--- a/src/documents/document-word-ajout-de-recettes-.docx
+++ b/src/documents/document-word-ajout-de-recettes-.docx
@@ -3,95 +3,384 @@
 <w:document xmlns:wpc="http://schemas.microsoft.com/office/word/2010/wordprocessingCanvas" xmlns:cx="http://schemas.microsoft.com/office/drawing/2014/chartex" xmlns:cx1="http://schemas.microsoft.com/office/drawing/2015/9/8/chartex" xmlns:cx2="http://schemas.microsoft.com/office/drawing/2015/10/21/chartex" xmlns:cx3="http://schemas.microsoft.com/office/drawing/2016/5/9/chartex" xmlns:cx4="http://schemas.microsoft.com/office/drawing/2016/5/10/chartex" xmlns:cx5="http://schemas.microsoft.com/office/drawing/2016/5/11/chartex" xmlns:cx6="http://schemas.microsoft.com/office/drawing/2016/5/12/chartex" xmlns:cx7="http://schemas.microsoft.com/office/drawing/2016/5/13/chartex" xmlns:cx8="http://schemas.microsoft.com/office/drawing/2016/5/14/chartex" xmlns:mc="http://schemas.openxmlformats.org/markup-compatibility/2006" xmlns:aink="http://schemas.microsoft.com/office/drawing/2016/ink" xmlns:am3d="http://schemas.microsoft.com/office/drawing/2017/model3d" xmlns:o="urn:schemas-microsoft-com:office:office" xmlns:oel="http://schemas.microsoft.com/office/2019/extlst" xmlns:r="http://schemas.openxmlformats.org/officeDocument/2006/relationships" xmlns:m="http://schemas.openxmlformats.org/officeDocument/2006/math" xmlns:v="urn:schemas-microsoft-com:vml" xmlns:wp14="http://schemas.microsoft.com/office/word/2010/wordprocessingDrawing" xmlns:wp="http://schemas.openxmlformats.org/drawingml/2006/wordprocessingDrawing" xmlns:w10="urn:schemas-microsoft-com:office:word" xmlns:w="http://schemas.openxmlformats.org/wordprocessingml/2006/main" xmlns:w14="http://schemas.microsoft.com/office/word/2010/wordml" xmlns:w15="http://schemas.microsoft.com/office/word/2012/wordml" xmlns:w16cex="http://schemas.microsoft.com/office/word/2018/wordml/cex" xmlns:w16cid="http://schemas.microsoft.com/office/word/2016/wordml/cid" xmlns:w16="http://schemas.microsoft.com/office/word/2018/wordml" xmlns:w16du="http://schemas.microsoft.com/office/word/2023/wordml/word16du" xmlns:w16sdtdh="http://schemas.microsoft.com/office/word/2020/wordml/sdtdatahash" xmlns:w16se="http://schemas.microsoft.com/office/word/2015/wordml/symex" xmlns:wpg="http://schemas.microsoft.com/office/word/2010/wordprocessingGroup" xmlns:wpi="http://schemas.microsoft.com/office/word/2010/wordprocessingInk" xmlns:wne="http://schemas.microsoft.com/office/word/2006/wordml" xmlns:wps="http://schemas.microsoft.com/office/word/2010/wordprocessingShape" mc:Ignorable="w14 w15 w16se w16cid w16 w16cex w16sdtdh w16du wp14">
   <w:body>
     <w:p>
+      <w:pPr>
+        <w:spacing w:before="100" w:beforeAutospacing="1" w:after="100" w:afterAutospacing="1" w:line="240" w:lineRule="auto"/>
+        <w:outlineLvl w:val="0"/>
+        <w:rPr>
+          <w:rFonts w:ascii="Times New Roman" w:eastAsia="Times New Roman" w:hAnsi="Times New Roman" w:cs="Times New Roman"/>
+          <w:b/>
+          <w:bCs/>
+          <w:kern w:val="36"/>
+          <w:sz w:val="48"/>
+          <w:szCs w:val="48"/>
+          <w:lang w:eastAsia="fr-FR"/>
+          <w14:ligatures w14:val="none"/>
+        </w:rPr>
+      </w:pPr>
       <w:r>
+        <w:rPr>
+          <w:rFonts w:ascii="Times New Roman" w:eastAsia="Times New Roman" w:hAnsi="Times New Roman" w:cs="Times New Roman"/>
+          <w:b/>
+          <w:bCs/>
+          <w:kern w:val="36"/>
+          <w:sz w:val="48"/>
+          <w:szCs w:val="48"/>
+          <w:lang w:eastAsia="fr-FR"/>
+          <w14:ligatures w14:val="none"/>
+        </w:rPr>
         <w:t>Nom de la Recette: Tarte aux Pommes</w:t>
       </w:r>
     </w:p>
-    <w:p/>
     <w:p>
+      <w:pPr>
+        <w:spacing w:before="100" w:beforeAutospacing="1" w:after="100" w:afterAutospacing="1" w:line="240" w:lineRule="auto"/>
+        <w:outlineLvl w:val="1"/>
+        <w:rPr>
+          <w:rFonts w:ascii="Times New Roman" w:eastAsia="Times New Roman" w:hAnsi="Times New Roman" w:cs="Times New Roman"/>
+          <w:b/>
+          <w:bCs/>
+          <w:kern w:val="0"/>
+          <w:sz w:val="36"/>
+          <w:szCs w:val="36"/>
+          <w:lang w:eastAsia="fr-FR"/>
+          <w14:ligatures w14:val="none"/>
+        </w:rPr>
+      </w:pPr>
       <w:r>
+        <w:rPr>
+          <w:rFonts w:ascii="Times New Roman" w:eastAsia="Times New Roman" w:hAnsi="Times New Roman" w:cs="Times New Roman"/>
+          <w:b/>
+          <w:bCs/>
+          <w:kern w:val="0"/>
+          <w:sz w:val="36"/>
+          <w:szCs w:val="36"/>
+          <w:lang w:eastAsia="fr-FR"/>
+          <w14:ligatures w14:val="none"/>
+        </w:rPr>
         <w:t>Ingrédients:</w:t>
       </w:r>
     </w:p>
     <w:p>
+      <w:pPr>
+        <w:numPr>
+          <w:ilvl w:val="0"/>
+          <w:numId w:val="3"/>
+        </w:numPr>
+        <w:spacing w:before="100" w:beforeAutospacing="1" w:after="100" w:afterAutospacing="1" w:line="240" w:lineRule="auto"/>
+        <w:rPr>
+          <w:rFonts w:ascii="Times New Roman" w:eastAsia="Times New Roman" w:hAnsi="Times New Roman" w:cs="Times New Roman"/>
+          <w:kern w:val="0"/>
+          <w:sz w:val="24"/>
+          <w:szCs w:val="24"/>
+          <w:lang w:eastAsia="fr-FR"/>
+          <w14:ligatures w14:val="none"/>
+        </w:rPr>
+      </w:pPr>
       <w:r>
-        <w:t>- 4 pommes</w:t>
+        <w:rPr>
+          <w:rFonts w:ascii="Times New Roman" w:eastAsia="Times New Roman" w:hAnsi="Times New Roman" w:cs="Times New Roman"/>
+          <w:kern w:val="0"/>
+          <w:sz w:val="24"/>
+          <w:szCs w:val="24"/>
+          <w:lang w:eastAsia="fr-FR"/>
+          <w14:ligatures w14:val="none"/>
+        </w:rPr>
+        <w:t>4 pommes</w:t>
+      </w:r>
+      <w:r>
+        <w:rPr>
+          <w:rFonts w:ascii="Times New Roman" w:eastAsia="Times New Roman" w:hAnsi="Times New Roman" w:cs="Times New Roman"/>
+          <w:kern w:val="0"/>
+          <w:sz w:val="24"/>
+          <w:szCs w:val="24"/>
+          <w:lang w:eastAsia="fr-FR"/>
+          <w14:ligatures w14:val="none"/>
+        </w:rPr>
+        <w:t xml:space="preserve"> et bannane</w:t>
       </w:r>
     </w:p>
     <w:p>
+      <w:pPr>
+        <w:numPr>
+          <w:ilvl w:val="0"/>
+          <w:numId w:val="3"/>
+        </w:numPr>
+        <w:spacing w:before="100" w:beforeAutospacing="1" w:after="100" w:afterAutospacing="1" w:line="240" w:lineRule="auto"/>
+        <w:rPr>
+          <w:rFonts w:ascii="Times New Roman" w:eastAsia="Times New Roman" w:hAnsi="Times New Roman" w:cs="Times New Roman"/>
+          <w:kern w:val="0"/>
+          <w:sz w:val="24"/>
+          <w:szCs w:val="24"/>
+          <w:lang w:eastAsia="fr-FR"/>
+          <w14:ligatures w14:val="none"/>
+        </w:rPr>
+      </w:pPr>
       <w:r>
-        <w:t>- 200g de sucre</w:t>
+        <w:rPr>
+          <w:rFonts w:ascii="Times New Roman" w:eastAsia="Times New Roman" w:hAnsi="Times New Roman" w:cs="Times New Roman"/>
+          <w:kern w:val="0"/>
+          <w:sz w:val="24"/>
+          <w:szCs w:val="24"/>
+          <w:lang w:eastAsia="fr-FR"/>
+          <w14:ligatures w14:val="none"/>
+        </w:rPr>
+        <w:t>200g de sucre</w:t>
       </w:r>
     </w:p>
     <w:p>
+      <w:pPr>
+        <w:numPr>
+          <w:ilvl w:val="0"/>
+          <w:numId w:val="3"/>
+        </w:numPr>
+        <w:spacing w:before="100" w:beforeAutospacing="1" w:after="100" w:afterAutospacing="1" w:line="240" w:lineRule="auto"/>
+        <w:rPr>
+          <w:rFonts w:ascii="Times New Roman" w:eastAsia="Times New Roman" w:hAnsi="Times New Roman" w:cs="Times New Roman"/>
+          <w:kern w:val="0"/>
+          <w:sz w:val="24"/>
+          <w:szCs w:val="24"/>
+          <w:lang w:eastAsia="fr-FR"/>
+          <w14:ligatures w14:val="none"/>
+        </w:rPr>
+      </w:pPr>
       <w:r>
-        <w:t>- 1 pâte brisée</w:t>
+        <w:rPr>
+          <w:rFonts w:ascii="Times New Roman" w:eastAsia="Times New Roman" w:hAnsi="Times New Roman" w:cs="Times New Roman"/>
+          <w:kern w:val="0"/>
+          <w:sz w:val="24"/>
+          <w:szCs w:val="24"/>
+          <w:lang w:eastAsia="fr-FR"/>
+          <w14:ligatures w14:val="none"/>
+        </w:rPr>
+        <w:t>1 pâte brisée</w:t>
       </w:r>
     </w:p>
     <w:p>
+      <w:pPr>
+        <w:numPr>
+          <w:ilvl w:val="0"/>
+          <w:numId w:val="3"/>
+        </w:numPr>
+        <w:spacing w:before="100" w:beforeAutospacing="1" w:after="100" w:afterAutospacing="1" w:line="240" w:lineRule="auto"/>
+        <w:rPr>
+          <w:rFonts w:ascii="Times New Roman" w:eastAsia="Times New Roman" w:hAnsi="Times New Roman" w:cs="Times New Roman"/>
+          <w:kern w:val="0"/>
+          <w:sz w:val="24"/>
+          <w:szCs w:val="24"/>
+          <w:lang w:eastAsia="fr-FR"/>
+          <w14:ligatures w14:val="none"/>
+        </w:rPr>
+      </w:pPr>
       <w:r>
-        <w:t>- 50g de beurre</w:t>
+        <w:rPr>
+          <w:rFonts w:ascii="Times New Roman" w:eastAsia="Times New Roman" w:hAnsi="Times New Roman" w:cs="Times New Roman"/>
+          <w:kern w:val="0"/>
+          <w:sz w:val="24"/>
+          <w:szCs w:val="24"/>
+          <w:lang w:eastAsia="fr-FR"/>
+          <w14:ligatures w14:val="none"/>
+        </w:rPr>
+        <w:t>50g de beurre</w:t>
       </w:r>
+    </w:p>
+    <w:p>
+      <w:pPr>
+        <w:spacing w:before="100" w:beforeAutospacing="1" w:after="100" w:afterAutospacing="1" w:line="240" w:lineRule="auto"/>
+        <w:outlineLvl w:val="1"/>
+        <w:rPr>
+          <w:rFonts w:ascii="Times New Roman" w:eastAsia="Times New Roman" w:hAnsi="Times New Roman" w:cs="Times New Roman"/>
+          <w:b/>
+          <w:bCs/>
+          <w:kern w:val="0"/>
+          <w:sz w:val="36"/>
+          <w:szCs w:val="36"/>
+          <w:lang w:eastAsia="fr-FR"/>
+          <w14:ligatures w14:val="none"/>
+        </w:rPr>
+      </w:pPr>
       <w:r>
-        <w:t xml:space="preserve"> de </w:t>
-      </w:r>
-      <w:proofErr w:type="spellStart"/>
-      <w:r>
-        <w:t>patate</w:t>
-      </w:r>
-      <w:r>
-        <w:t>s</w:t>
-      </w:r>
-      <w:r>
-        <w:t>sss</w:t>
-      </w:r>
-      <w:r>
-        <w:t>s</w:t>
-      </w:r>
-      <w:proofErr w:type="spellEnd"/>
-    </w:p>
-    <w:p/>
-    <w:p>
-      <w:r>
+        <w:rPr>
+          <w:rFonts w:ascii="Times New Roman" w:eastAsia="Times New Roman" w:hAnsi="Times New Roman" w:cs="Times New Roman"/>
+          <w:b/>
+          <w:bCs/>
+          <w:kern w:val="0"/>
+          <w:sz w:val="36"/>
+          <w:szCs w:val="36"/>
+          <w:lang w:eastAsia="fr-FR"/>
+          <w14:ligatures w14:val="none"/>
+        </w:rPr>
         <w:t>Instructions:</w:t>
       </w:r>
     </w:p>
     <w:p>
+      <w:pPr>
+        <w:numPr>
+          <w:ilvl w:val="0"/>
+          <w:numId w:val="4"/>
+        </w:numPr>
+        <w:spacing w:before="100" w:beforeAutospacing="1" w:after="100" w:afterAutospacing="1" w:line="240" w:lineRule="auto"/>
+        <w:rPr>
+          <w:rFonts w:ascii="Times New Roman" w:eastAsia="Times New Roman" w:hAnsi="Times New Roman" w:cs="Times New Roman"/>
+          <w:kern w:val="0"/>
+          <w:sz w:val="24"/>
+          <w:szCs w:val="24"/>
+          <w:lang w:eastAsia="fr-FR"/>
+          <w14:ligatures w14:val="none"/>
+        </w:rPr>
+      </w:pPr>
       <w:r>
-        <w:t>1. Préchauffer le four à 180°C.</w:t>
+        <w:rPr>
+          <w:rFonts w:ascii="Times New Roman" w:eastAsia="Times New Roman" w:hAnsi="Times New Roman" w:cs="Times New Roman"/>
+          <w:kern w:val="0"/>
+          <w:sz w:val="24"/>
+          <w:szCs w:val="24"/>
+          <w:lang w:eastAsia="fr-FR"/>
+          <w14:ligatures w14:val="none"/>
+        </w:rPr>
+        <w:t>Préchauffer le four à 180°C.</w:t>
       </w:r>
     </w:p>
     <w:p>
+      <w:pPr>
+        <w:numPr>
+          <w:ilvl w:val="0"/>
+          <w:numId w:val="4"/>
+        </w:numPr>
+        <w:spacing w:before="100" w:beforeAutospacing="1" w:after="100" w:afterAutospacing="1" w:line="240" w:lineRule="auto"/>
+        <w:rPr>
+          <w:rFonts w:ascii="Times New Roman" w:eastAsia="Times New Roman" w:hAnsi="Times New Roman" w:cs="Times New Roman"/>
+          <w:kern w:val="0"/>
+          <w:sz w:val="24"/>
+          <w:szCs w:val="24"/>
+          <w:lang w:eastAsia="fr-FR"/>
+          <w14:ligatures w14:val="none"/>
+        </w:rPr>
+      </w:pPr>
       <w:r>
-        <w:t>2. Éplucher et couper les pommes en tranches.</w:t>
+        <w:rPr>
+          <w:rFonts w:ascii="Times New Roman" w:eastAsia="Times New Roman" w:hAnsi="Times New Roman" w:cs="Times New Roman"/>
+          <w:kern w:val="0"/>
+          <w:sz w:val="24"/>
+          <w:szCs w:val="24"/>
+          <w:lang w:eastAsia="fr-FR"/>
+          <w14:ligatures w14:val="none"/>
+        </w:rPr>
+        <w:t>Éplucher et couper les pommes en tranches.</w:t>
       </w:r>
     </w:p>
     <w:p>
+      <w:pPr>
+        <w:numPr>
+          <w:ilvl w:val="0"/>
+          <w:numId w:val="4"/>
+        </w:numPr>
+        <w:spacing w:before="100" w:beforeAutospacing="1" w:after="100" w:afterAutospacing="1" w:line="240" w:lineRule="auto"/>
+        <w:rPr>
+          <w:rFonts w:ascii="Times New Roman" w:eastAsia="Times New Roman" w:hAnsi="Times New Roman" w:cs="Times New Roman"/>
+          <w:kern w:val="0"/>
+          <w:sz w:val="24"/>
+          <w:szCs w:val="24"/>
+          <w:lang w:eastAsia="fr-FR"/>
+          <w14:ligatures w14:val="none"/>
+        </w:rPr>
+      </w:pPr>
       <w:r>
-        <w:t>3. Étaler la pâte brisée dans un moule à tarte.</w:t>
+        <w:rPr>
+          <w:rFonts w:ascii="Times New Roman" w:eastAsia="Times New Roman" w:hAnsi="Times New Roman" w:cs="Times New Roman"/>
+          <w:kern w:val="0"/>
+          <w:sz w:val="24"/>
+          <w:szCs w:val="24"/>
+          <w:lang w:eastAsia="fr-FR"/>
+          <w14:ligatures w14:val="none"/>
+        </w:rPr>
+        <w:t>Étaler la pâte brisée dans un moule à tarte.</w:t>
       </w:r>
     </w:p>
     <w:p>
+      <w:pPr>
+        <w:numPr>
+          <w:ilvl w:val="0"/>
+          <w:numId w:val="4"/>
+        </w:numPr>
+        <w:spacing w:before="100" w:beforeAutospacing="1" w:after="100" w:afterAutospacing="1" w:line="240" w:lineRule="auto"/>
+        <w:rPr>
+          <w:rFonts w:ascii="Times New Roman" w:eastAsia="Times New Roman" w:hAnsi="Times New Roman" w:cs="Times New Roman"/>
+          <w:kern w:val="0"/>
+          <w:sz w:val="24"/>
+          <w:szCs w:val="24"/>
+          <w:lang w:eastAsia="fr-FR"/>
+          <w14:ligatures w14:val="none"/>
+        </w:rPr>
+      </w:pPr>
       <w:r>
-        <w:t>4. Disposer les tranches de po</w:t>
-      </w:r>
-      <w:r>
-        <w:t>m</w:t>
-      </w:r>
-      <w:r>
-        <w:t>mes sur la pâte.</w:t>
+        <w:rPr>
+          <w:rFonts w:ascii="Times New Roman" w:eastAsia="Times New Roman" w:hAnsi="Times New Roman" w:cs="Times New Roman"/>
+          <w:kern w:val="0"/>
+          <w:sz w:val="24"/>
+          <w:szCs w:val="24"/>
+          <w:lang w:eastAsia="fr-FR"/>
+          <w14:ligatures w14:val="none"/>
+        </w:rPr>
+        <w:t>Disposer les tranches de pommes sur la pâte.</w:t>
       </w:r>
     </w:p>
     <w:p>
+      <w:pPr>
+        <w:numPr>
+          <w:ilvl w:val="0"/>
+          <w:numId w:val="4"/>
+        </w:numPr>
+        <w:spacing w:before="100" w:beforeAutospacing="1" w:after="100" w:afterAutospacing="1" w:line="240" w:lineRule="auto"/>
+        <w:rPr>
+          <w:rFonts w:ascii="Times New Roman" w:eastAsia="Times New Roman" w:hAnsi="Times New Roman" w:cs="Times New Roman"/>
+          <w:kern w:val="0"/>
+          <w:sz w:val="24"/>
+          <w:szCs w:val="24"/>
+          <w:lang w:eastAsia="fr-FR"/>
+          <w14:ligatures w14:val="none"/>
+        </w:rPr>
+      </w:pPr>
       <w:r>
-        <w:t>5. Saupoudrer de sucre et ajouter des morceaux de beurre.</w:t>
+        <w:rPr>
+          <w:rFonts w:ascii="Times New Roman" w:eastAsia="Times New Roman" w:hAnsi="Times New Roman" w:cs="Times New Roman"/>
+          <w:kern w:val="0"/>
+          <w:sz w:val="24"/>
+          <w:szCs w:val="24"/>
+          <w:lang w:eastAsia="fr-FR"/>
+          <w14:ligatures w14:val="none"/>
+        </w:rPr>
+        <w:t>Saupoudrer de sucre et ajouter des morceaux de beurre.</w:t>
       </w:r>
     </w:p>
     <w:p>
+      <w:pPr>
+        <w:numPr>
+          <w:ilvl w:val="0"/>
+          <w:numId w:val="4"/>
+        </w:numPr>
+        <w:spacing w:before="100" w:beforeAutospacing="1" w:after="100" w:afterAutospacing="1" w:line="240" w:lineRule="auto"/>
+        <w:rPr>
+          <w:rFonts w:ascii="Times New Roman" w:eastAsia="Times New Roman" w:hAnsi="Times New Roman" w:cs="Times New Roman"/>
+          <w:kern w:val="0"/>
+          <w:sz w:val="24"/>
+          <w:szCs w:val="24"/>
+          <w:lang w:eastAsia="fr-FR"/>
+          <w14:ligatures w14:val="none"/>
+        </w:rPr>
+      </w:pPr>
       <w:r>
-        <w:t>6. Cuire au four pendant 30 minutes.</w:t>
+        <w:rPr>
+          <w:rFonts w:ascii="Times New Roman" w:eastAsia="Times New Roman" w:hAnsi="Times New Roman" w:cs="Times New Roman"/>
+          <w:kern w:val="0"/>
+          <w:sz w:val="24"/>
+          <w:szCs w:val="24"/>
+          <w:lang w:eastAsia="fr-FR"/>
+          <w14:ligatures w14:val="none"/>
+        </w:rPr>
+        <w:t>Cuire au four pendant 30 minutes.</w:t>
       </w:r>
     </w:p>
+    <w:p/>
     <w:sectPr>
       <w:pgSz w:w="11906" w:h="16838"/>
       <w:pgMar w:top="1417" w:right="1417" w:bottom="1417" w:left="1417" w:header="708" w:footer="708" w:gutter="0"/>
@@ -100,6 +389,547 @@
     </w:sectPr>
   </w:body>
 </w:document>
+</file>
+
+<file path=word/numbering.xml><?xml version="1.0" encoding="utf-8"?>
+<w:numbering xmlns:wpc="http://schemas.microsoft.com/office/word/2010/wordprocessingCanvas" xmlns:cx="http://schemas.microsoft.com/office/drawing/2014/chartex" xmlns:cx1="http://schemas.microsoft.com/office/drawing/2015/9/8/chartex" xmlns:cx2="http://schemas.microsoft.com/office/drawing/2015/10/21/chartex" xmlns:cx3="http://schemas.microsoft.com/office/drawing/2016/5/9/chartex" xmlns:cx4="http://schemas.microsoft.com/office/drawing/2016/5/10/chartex" xmlns:cx5="http://schemas.microsoft.com/office/drawing/2016/5/11/chartex" xmlns:cx6="http://schemas.microsoft.com/office/drawing/2016/5/12/chartex" xmlns:cx7="http://schemas.microsoft.com/office/drawing/2016/5/13/chartex" xmlns:cx8="http://schemas.microsoft.com/office/drawing/2016/5/14/chartex" xmlns:mc="http://schemas.openxmlformats.org/markup-compatibility/2006" xmlns:aink="http://schemas.microsoft.com/office/drawing/2016/ink" xmlns:am3d="http://schemas.microsoft.com/office/drawing/2017/model3d" xmlns:o="urn:schemas-microsoft-com:office:office" xmlns:oel="http://schemas.microsoft.com/office/2019/extlst" xmlns:r="http://schemas.openxmlformats.org/officeDocument/2006/relationships" xmlns:m="http://schemas.openxmlformats.org/officeDocument/2006/math" xmlns:v="urn:schemas-microsoft-com:vml" xmlns:wp14="http://schemas.microsoft.com/office/word/2010/wordprocessingDrawing" xmlns:wp="http://schemas.openxmlformats.org/drawingml/2006/wordprocessingDrawing" xmlns:w10="urn:schemas-microsoft-com:office:word" xmlns:w="http://schemas.openxmlformats.org/wordprocessingml/2006/main" xmlns:w14="http://schemas.microsoft.com/office/word/2010/wordml" xmlns:w15="http://schemas.microsoft.com/office/word/2012/wordml" xmlns:w16cex="http://schemas.microsoft.com/office/word/2018/wordml/cex" xmlns:w16cid="http://schemas.microsoft.com/office/word/2016/wordml/cid" xmlns:w16="http://schemas.microsoft.com/office/word/2018/wordml" xmlns:w16du="http://schemas.microsoft.com/office/word/2023/wordml/word16du" xmlns:w16sdtdh="http://schemas.microsoft.com/office/word/2020/wordml/sdtdatahash" xmlns:w16se="http://schemas.microsoft.com/office/word/2015/wordml/symex" xmlns:wpg="http://schemas.microsoft.com/office/word/2010/wordprocessingGroup" xmlns:wpi="http://schemas.microsoft.com/office/word/2010/wordprocessingInk" xmlns:wne="http://schemas.microsoft.com/office/word/2006/wordml" xmlns:wps="http://schemas.microsoft.com/office/word/2010/wordprocessingShape" mc:Ignorable="w14 w15 w16se w16cid w16 w16cex w16sdtdh w16du wp14">
+  <w:abstractNum w:abstractNumId="0" w15:restartNumberingAfterBreak="0">
+    <w:nsid w:val="088621A7"/>
+    <w:multiLevelType w:val="multilevel"/>
+    <w:tmpl w:val="60AAAFDE"/>
+    <w:lvl w:ilvl="0">
+      <w:start w:val="1"/>
+      <w:numFmt w:val="bullet"/>
+      <w:lvlText w:val=""/>
+      <w:lvlJc w:val="left"/>
+      <w:pPr>
+        <w:tabs>
+          <w:tab w:val="num" w:pos="720"/>
+        </w:tabs>
+        <w:ind w:left="720" w:hanging="360"/>
+      </w:pPr>
+      <w:rPr>
+        <w:rFonts w:ascii="Symbol" w:hAnsi="Symbol" w:hint="default"/>
+        <w:sz w:val="20"/>
+      </w:rPr>
+    </w:lvl>
+    <w:lvl w:ilvl="1" w:tentative="1">
+      <w:start w:val="1"/>
+      <w:numFmt w:val="bullet"/>
+      <w:lvlText w:val="o"/>
+      <w:lvlJc w:val="left"/>
+      <w:pPr>
+        <w:tabs>
+          <w:tab w:val="num" w:pos="1440"/>
+        </w:tabs>
+        <w:ind w:left="1440" w:hanging="360"/>
+      </w:pPr>
+      <w:rPr>
+        <w:rFonts w:ascii="Courier New" w:hAnsi="Courier New" w:hint="default"/>
+        <w:sz w:val="20"/>
+      </w:rPr>
+    </w:lvl>
+    <w:lvl w:ilvl="2" w:tentative="1">
+      <w:start w:val="1"/>
+      <w:numFmt w:val="bullet"/>
+      <w:lvlText w:val=""/>
+      <w:lvlJc w:val="left"/>
+      <w:pPr>
+        <w:tabs>
+          <w:tab w:val="num" w:pos="2160"/>
+        </w:tabs>
+        <w:ind w:left="2160" w:hanging="360"/>
+      </w:pPr>
+      <w:rPr>
+        <w:rFonts w:ascii="Wingdings" w:hAnsi="Wingdings" w:hint="default"/>
+        <w:sz w:val="20"/>
+      </w:rPr>
+    </w:lvl>
+    <w:lvl w:ilvl="3" w:tentative="1">
+      <w:start w:val="1"/>
+      <w:numFmt w:val="bullet"/>
+      <w:lvlText w:val=""/>
+      <w:lvlJc w:val="left"/>
+      <w:pPr>
+        <w:tabs>
+          <w:tab w:val="num" w:pos="2880"/>
+        </w:tabs>
+        <w:ind w:left="2880" w:hanging="360"/>
+      </w:pPr>
+      <w:rPr>
+        <w:rFonts w:ascii="Wingdings" w:hAnsi="Wingdings" w:hint="default"/>
+        <w:sz w:val="20"/>
+      </w:rPr>
+    </w:lvl>
+    <w:lvl w:ilvl="4" w:tentative="1">
+      <w:start w:val="1"/>
+      <w:numFmt w:val="bullet"/>
+      <w:lvlText w:val=""/>
+      <w:lvlJc w:val="left"/>
+      <w:pPr>
+        <w:tabs>
+          <w:tab w:val="num" w:pos="3600"/>
+        </w:tabs>
+        <w:ind w:left="3600" w:hanging="360"/>
+      </w:pPr>
+      <w:rPr>
+        <w:rFonts w:ascii="Wingdings" w:hAnsi="Wingdings" w:hint="default"/>
+        <w:sz w:val="20"/>
+      </w:rPr>
+    </w:lvl>
+    <w:lvl w:ilvl="5" w:tentative="1">
+      <w:start w:val="1"/>
+      <w:numFmt w:val="bullet"/>
+      <w:lvlText w:val=""/>
+      <w:lvlJc w:val="left"/>
+      <w:pPr>
+        <w:tabs>
+          <w:tab w:val="num" w:pos="4320"/>
+        </w:tabs>
+        <w:ind w:left="4320" w:hanging="360"/>
+      </w:pPr>
+      <w:rPr>
+        <w:rFonts w:ascii="Wingdings" w:hAnsi="Wingdings" w:hint="default"/>
+        <w:sz w:val="20"/>
+      </w:rPr>
+    </w:lvl>
+    <w:lvl w:ilvl="6" w:tentative="1">
+      <w:start w:val="1"/>
+      <w:numFmt w:val="bullet"/>
+      <w:lvlText w:val=""/>
+      <w:lvlJc w:val="left"/>
+      <w:pPr>
+        <w:tabs>
+          <w:tab w:val="num" w:pos="5040"/>
+        </w:tabs>
+        <w:ind w:left="5040" w:hanging="360"/>
+      </w:pPr>
+      <w:rPr>
+        <w:rFonts w:ascii="Wingdings" w:hAnsi="Wingdings" w:hint="default"/>
+        <w:sz w:val="20"/>
+      </w:rPr>
+    </w:lvl>
+    <w:lvl w:ilvl="7" w:tentative="1">
+      <w:start w:val="1"/>
+      <w:numFmt w:val="bullet"/>
+      <w:lvlText w:val=""/>
+      <w:lvlJc w:val="left"/>
+      <w:pPr>
+        <w:tabs>
+          <w:tab w:val="num" w:pos="5760"/>
+        </w:tabs>
+        <w:ind w:left="5760" w:hanging="360"/>
+      </w:pPr>
+      <w:rPr>
+        <w:rFonts w:ascii="Wingdings" w:hAnsi="Wingdings" w:hint="default"/>
+        <w:sz w:val="20"/>
+      </w:rPr>
+    </w:lvl>
+    <w:lvl w:ilvl="8" w:tentative="1">
+      <w:start w:val="1"/>
+      <w:numFmt w:val="bullet"/>
+      <w:lvlText w:val=""/>
+      <w:lvlJc w:val="left"/>
+      <w:pPr>
+        <w:tabs>
+          <w:tab w:val="num" w:pos="6480"/>
+        </w:tabs>
+        <w:ind w:left="6480" w:hanging="360"/>
+      </w:pPr>
+      <w:rPr>
+        <w:rFonts w:ascii="Wingdings" w:hAnsi="Wingdings" w:hint="default"/>
+        <w:sz w:val="20"/>
+      </w:rPr>
+    </w:lvl>
+  </w:abstractNum>
+  <w:abstractNum w:abstractNumId="1" w15:restartNumberingAfterBreak="0">
+    <w:nsid w:val="10873A9A"/>
+    <w:multiLevelType w:val="multilevel"/>
+    <w:tmpl w:val="F146B44C"/>
+    <w:lvl w:ilvl="0">
+      <w:start w:val="1"/>
+      <w:numFmt w:val="decimal"/>
+      <w:lvlText w:val="%1."/>
+      <w:lvlJc w:val="left"/>
+      <w:pPr>
+        <w:tabs>
+          <w:tab w:val="num" w:pos="720"/>
+        </w:tabs>
+        <w:ind w:left="720" w:hanging="360"/>
+      </w:pPr>
+    </w:lvl>
+    <w:lvl w:ilvl="1" w:tentative="1">
+      <w:start w:val="1"/>
+      <w:numFmt w:val="decimal"/>
+      <w:lvlText w:val="%2."/>
+      <w:lvlJc w:val="left"/>
+      <w:pPr>
+        <w:tabs>
+          <w:tab w:val="num" w:pos="1440"/>
+        </w:tabs>
+        <w:ind w:left="1440" w:hanging="360"/>
+      </w:pPr>
+    </w:lvl>
+    <w:lvl w:ilvl="2" w:tentative="1">
+      <w:start w:val="1"/>
+      <w:numFmt w:val="decimal"/>
+      <w:lvlText w:val="%3."/>
+      <w:lvlJc w:val="left"/>
+      <w:pPr>
+        <w:tabs>
+          <w:tab w:val="num" w:pos="2160"/>
+        </w:tabs>
+        <w:ind w:left="2160" w:hanging="360"/>
+      </w:pPr>
+    </w:lvl>
+    <w:lvl w:ilvl="3" w:tentative="1">
+      <w:start w:val="1"/>
+      <w:numFmt w:val="decimal"/>
+      <w:lvlText w:val="%4."/>
+      <w:lvlJc w:val="left"/>
+      <w:pPr>
+        <w:tabs>
+          <w:tab w:val="num" w:pos="2880"/>
+        </w:tabs>
+        <w:ind w:left="2880" w:hanging="360"/>
+      </w:pPr>
+    </w:lvl>
+    <w:lvl w:ilvl="4" w:tentative="1">
+      <w:start w:val="1"/>
+      <w:numFmt w:val="decimal"/>
+      <w:lvlText w:val="%5."/>
+      <w:lvlJc w:val="left"/>
+      <w:pPr>
+        <w:tabs>
+          <w:tab w:val="num" w:pos="3600"/>
+        </w:tabs>
+        <w:ind w:left="3600" w:hanging="360"/>
+      </w:pPr>
+    </w:lvl>
+    <w:lvl w:ilvl="5" w:tentative="1">
+      <w:start w:val="1"/>
+      <w:numFmt w:val="decimal"/>
+      <w:lvlText w:val="%6."/>
+      <w:lvlJc w:val="left"/>
+      <w:pPr>
+        <w:tabs>
+          <w:tab w:val="num" w:pos="4320"/>
+        </w:tabs>
+        <w:ind w:left="4320" w:hanging="360"/>
+      </w:pPr>
+    </w:lvl>
+    <w:lvl w:ilvl="6" w:tentative="1">
+      <w:start w:val="1"/>
+      <w:numFmt w:val="decimal"/>
+      <w:lvlText w:val="%7."/>
+      <w:lvlJc w:val="left"/>
+      <w:pPr>
+        <w:tabs>
+          <w:tab w:val="num" w:pos="5040"/>
+        </w:tabs>
+        <w:ind w:left="5040" w:hanging="360"/>
+      </w:pPr>
+    </w:lvl>
+    <w:lvl w:ilvl="7" w:tentative="1">
+      <w:start w:val="1"/>
+      <w:numFmt w:val="decimal"/>
+      <w:lvlText w:val="%8."/>
+      <w:lvlJc w:val="left"/>
+      <w:pPr>
+        <w:tabs>
+          <w:tab w:val="num" w:pos="5760"/>
+        </w:tabs>
+        <w:ind w:left="5760" w:hanging="360"/>
+      </w:pPr>
+    </w:lvl>
+    <w:lvl w:ilvl="8" w:tentative="1">
+      <w:start w:val="1"/>
+      <w:numFmt w:val="decimal"/>
+      <w:lvlText w:val="%9."/>
+      <w:lvlJc w:val="left"/>
+      <w:pPr>
+        <w:tabs>
+          <w:tab w:val="num" w:pos="6480"/>
+        </w:tabs>
+        <w:ind w:left="6480" w:hanging="360"/>
+      </w:pPr>
+    </w:lvl>
+  </w:abstractNum>
+  <w:abstractNum w:abstractNumId="2" w15:restartNumberingAfterBreak="0">
+    <w:nsid w:val="6BB55101"/>
+    <w:multiLevelType w:val="multilevel"/>
+    <w:tmpl w:val="8EE8BC44"/>
+    <w:lvl w:ilvl="0">
+      <w:start w:val="1"/>
+      <w:numFmt w:val="bullet"/>
+      <w:lvlText w:val=""/>
+      <w:lvlJc w:val="left"/>
+      <w:pPr>
+        <w:tabs>
+          <w:tab w:val="num" w:pos="720"/>
+        </w:tabs>
+        <w:ind w:left="720" w:hanging="360"/>
+      </w:pPr>
+      <w:rPr>
+        <w:rFonts w:ascii="Symbol" w:hAnsi="Symbol" w:hint="default"/>
+        <w:sz w:val="20"/>
+      </w:rPr>
+    </w:lvl>
+    <w:lvl w:ilvl="1" w:tentative="1">
+      <w:start w:val="1"/>
+      <w:numFmt w:val="bullet"/>
+      <w:lvlText w:val="o"/>
+      <w:lvlJc w:val="left"/>
+      <w:pPr>
+        <w:tabs>
+          <w:tab w:val="num" w:pos="1440"/>
+        </w:tabs>
+        <w:ind w:left="1440" w:hanging="360"/>
+      </w:pPr>
+      <w:rPr>
+        <w:rFonts w:ascii="Courier New" w:hAnsi="Courier New" w:hint="default"/>
+        <w:sz w:val="20"/>
+      </w:rPr>
+    </w:lvl>
+    <w:lvl w:ilvl="2" w:tentative="1">
+      <w:start w:val="1"/>
+      <w:numFmt w:val="bullet"/>
+      <w:lvlText w:val=""/>
+      <w:lvlJc w:val="left"/>
+      <w:pPr>
+        <w:tabs>
+          <w:tab w:val="num" w:pos="2160"/>
+        </w:tabs>
+        <w:ind w:left="2160" w:hanging="360"/>
+      </w:pPr>
+      <w:rPr>
+        <w:rFonts w:ascii="Wingdings" w:hAnsi="Wingdings" w:hint="default"/>
+        <w:sz w:val="20"/>
+      </w:rPr>
+    </w:lvl>
+    <w:lvl w:ilvl="3" w:tentative="1">
+      <w:start w:val="1"/>
+      <w:numFmt w:val="bullet"/>
+      <w:lvlText w:val=""/>
+      <w:lvlJc w:val="left"/>
+      <w:pPr>
+        <w:tabs>
+          <w:tab w:val="num" w:pos="2880"/>
+        </w:tabs>
+        <w:ind w:left="2880" w:hanging="360"/>
+      </w:pPr>
+      <w:rPr>
+        <w:rFonts w:ascii="Wingdings" w:hAnsi="Wingdings" w:hint="default"/>
+        <w:sz w:val="20"/>
+      </w:rPr>
+    </w:lvl>
+    <w:lvl w:ilvl="4" w:tentative="1">
+      <w:start w:val="1"/>
+      <w:numFmt w:val="bullet"/>
+      <w:lvlText w:val=""/>
+      <w:lvlJc w:val="left"/>
+      <w:pPr>
+        <w:tabs>
+          <w:tab w:val="num" w:pos="3600"/>
+        </w:tabs>
+        <w:ind w:left="3600" w:hanging="360"/>
+      </w:pPr>
+      <w:rPr>
+        <w:rFonts w:ascii="Wingdings" w:hAnsi="Wingdings" w:hint="default"/>
+        <w:sz w:val="20"/>
+      </w:rPr>
+    </w:lvl>
+    <w:lvl w:ilvl="5" w:tentative="1">
+      <w:start w:val="1"/>
+      <w:numFmt w:val="bullet"/>
+      <w:lvlText w:val=""/>
+      <w:lvlJc w:val="left"/>
+      <w:pPr>
+        <w:tabs>
+          <w:tab w:val="num" w:pos="4320"/>
+        </w:tabs>
+        <w:ind w:left="4320" w:hanging="360"/>
+      </w:pPr>
+      <w:rPr>
+        <w:rFonts w:ascii="Wingdings" w:hAnsi="Wingdings" w:hint="default"/>
+        <w:sz w:val="20"/>
+      </w:rPr>
+    </w:lvl>
+    <w:lvl w:ilvl="6" w:tentative="1">
+      <w:start w:val="1"/>
+      <w:numFmt w:val="bullet"/>
+      <w:lvlText w:val=""/>
+      <w:lvlJc w:val="left"/>
+      <w:pPr>
+        <w:tabs>
+          <w:tab w:val="num" w:pos="5040"/>
+        </w:tabs>
+        <w:ind w:left="5040" w:hanging="360"/>
+      </w:pPr>
+      <w:rPr>
+        <w:rFonts w:ascii="Wingdings" w:hAnsi="Wingdings" w:hint="default"/>
+        <w:sz w:val="20"/>
+      </w:rPr>
+    </w:lvl>
+    <w:lvl w:ilvl="7" w:tentative="1">
+      <w:start w:val="1"/>
+      <w:numFmt w:val="bullet"/>
+      <w:lvlText w:val=""/>
+      <w:lvlJc w:val="left"/>
+      <w:pPr>
+        <w:tabs>
+          <w:tab w:val="num" w:pos="5760"/>
+        </w:tabs>
+        <w:ind w:left="5760" w:hanging="360"/>
+      </w:pPr>
+      <w:rPr>
+        <w:rFonts w:ascii="Wingdings" w:hAnsi="Wingdings" w:hint="default"/>
+        <w:sz w:val="20"/>
+      </w:rPr>
+    </w:lvl>
+    <w:lvl w:ilvl="8" w:tentative="1">
+      <w:start w:val="1"/>
+      <w:numFmt w:val="bullet"/>
+      <w:lvlText w:val=""/>
+      <w:lvlJc w:val="left"/>
+      <w:pPr>
+        <w:tabs>
+          <w:tab w:val="num" w:pos="6480"/>
+        </w:tabs>
+        <w:ind w:left="6480" w:hanging="360"/>
+      </w:pPr>
+      <w:rPr>
+        <w:rFonts w:ascii="Wingdings" w:hAnsi="Wingdings" w:hint="default"/>
+        <w:sz w:val="20"/>
+      </w:rPr>
+    </w:lvl>
+  </w:abstractNum>
+  <w:abstractNum w:abstractNumId="3" w15:restartNumberingAfterBreak="0">
+    <w:nsid w:val="73845EE9"/>
+    <w:multiLevelType w:val="multilevel"/>
+    <w:tmpl w:val="A7D64340"/>
+    <w:lvl w:ilvl="0">
+      <w:start w:val="1"/>
+      <w:numFmt w:val="decimal"/>
+      <w:lvlText w:val="%1."/>
+      <w:lvlJc w:val="left"/>
+      <w:pPr>
+        <w:tabs>
+          <w:tab w:val="num" w:pos="720"/>
+        </w:tabs>
+        <w:ind w:left="720" w:hanging="360"/>
+      </w:pPr>
+    </w:lvl>
+    <w:lvl w:ilvl="1" w:tentative="1">
+      <w:start w:val="1"/>
+      <w:numFmt w:val="decimal"/>
+      <w:lvlText w:val="%2."/>
+      <w:lvlJc w:val="left"/>
+      <w:pPr>
+        <w:tabs>
+          <w:tab w:val="num" w:pos="1440"/>
+        </w:tabs>
+        <w:ind w:left="1440" w:hanging="360"/>
+      </w:pPr>
+    </w:lvl>
+    <w:lvl w:ilvl="2" w:tentative="1">
+      <w:start w:val="1"/>
+      <w:numFmt w:val="decimal"/>
+      <w:lvlText w:val="%3."/>
+      <w:lvlJc w:val="left"/>
+      <w:pPr>
+        <w:tabs>
+          <w:tab w:val="num" w:pos="2160"/>
+        </w:tabs>
+        <w:ind w:left="2160" w:hanging="360"/>
+      </w:pPr>
+    </w:lvl>
+    <w:lvl w:ilvl="3" w:tentative="1">
+      <w:start w:val="1"/>
+      <w:numFmt w:val="decimal"/>
+      <w:lvlText w:val="%4."/>
+      <w:lvlJc w:val="left"/>
+      <w:pPr>
+        <w:tabs>
+          <w:tab w:val="num" w:pos="2880"/>
+        </w:tabs>
+        <w:ind w:left="2880" w:hanging="360"/>
+      </w:pPr>
+    </w:lvl>
+    <w:lvl w:ilvl="4" w:tentative="1">
+      <w:start w:val="1"/>
+      <w:numFmt w:val="decimal"/>
+      <w:lvlText w:val="%5."/>
+      <w:lvlJc w:val="left"/>
+      <w:pPr>
+        <w:tabs>
+          <w:tab w:val="num" w:pos="3600"/>
+        </w:tabs>
+        <w:ind w:left="3600" w:hanging="360"/>
+      </w:pPr>
+    </w:lvl>
+    <w:lvl w:ilvl="5" w:tentative="1">
+      <w:start w:val="1"/>
+      <w:numFmt w:val="decimal"/>
+      <w:lvlText w:val="%6."/>
+      <w:lvlJc w:val="left"/>
+      <w:pPr>
+        <w:tabs>
+          <w:tab w:val="num" w:pos="4320"/>
+        </w:tabs>
+        <w:ind w:left="4320" w:hanging="360"/>
+      </w:pPr>
+    </w:lvl>
+    <w:lvl w:ilvl="6" w:tentative="1">
+      <w:start w:val="1"/>
+      <w:numFmt w:val="decimal"/>
+      <w:lvlText w:val="%7."/>
+      <w:lvlJc w:val="left"/>
+      <w:pPr>
+        <w:tabs>
+          <w:tab w:val="num" w:pos="5040"/>
+        </w:tabs>
+        <w:ind w:left="5040" w:hanging="360"/>
+      </w:pPr>
+    </w:lvl>
+    <w:lvl w:ilvl="7" w:tentative="1">
+      <w:start w:val="1"/>
+      <w:numFmt w:val="decimal"/>
+      <w:lvlText w:val="%8."/>
+      <w:lvlJc w:val="left"/>
+      <w:pPr>
+        <w:tabs>
+          <w:tab w:val="num" w:pos="5760"/>
+        </w:tabs>
+        <w:ind w:left="5760" w:hanging="360"/>
+      </w:pPr>
+    </w:lvl>
+    <w:lvl w:ilvl="8" w:tentative="1">
+      <w:start w:val="1"/>
+      <w:numFmt w:val="decimal"/>
+      <w:lvlText w:val="%9."/>
+      <w:lvlJc w:val="left"/>
+      <w:pPr>
+        <w:tabs>
+          <w:tab w:val="num" w:pos="6480"/>
+        </w:tabs>
+        <w:ind w:left="6480" w:hanging="360"/>
+      </w:pPr>
+    </w:lvl>
+  </w:abstractNum>
+  <w:num w:numId="1" w16cid:durableId="2140609647">
+    <w:abstractNumId w:val="2"/>
+  </w:num>
+  <w:num w:numId="2" w16cid:durableId="1096635584">
+    <w:abstractNumId w:val="3"/>
+  </w:num>
+  <w:num w:numId="3" w16cid:durableId="842472292">
+    <w:abstractNumId w:val="0"/>
+  </w:num>
+  <w:num w:numId="4" w16cid:durableId="580141760">
+    <w:abstractNumId w:val="1"/>
+  </w:num>
+</w:numbering>
 </file>
 
 <file path=word/styles.xml><?xml version="1.0" encoding="utf-8"?>
